--- a/storage/archivos/SALIDA.docx
+++ b/storage/archivos/SALIDA.docx
@@ -1,6 +1,6 @@
 
 <file path=word/document.xml><?xml version="1.0" encoding="utf-8"?>
-<w:document xmlns:wpc="http://schemas.microsoft.com/office/word/2010/wordprocessingCanvas" xmlns:mc="http://schemas.openxmlformats.org/markup-compatibility/2006" xmlns:o="urn:schemas-microsoft-com:office:office" xmlns:r="http://schemas.openxmlformats.org/officeDocument/2006/relationships" xmlns:m="http://schemas.openxmlformats.org/officeDocument/2006/math" xmlns:v="urn:schemas-microsoft-com:vml" xmlns:wp14="http://schemas.microsoft.com/office/word/2010/wordprocessingDrawing" xmlns:wp="http://schemas.openxmlformats.org/drawingml/2006/wordprocessingDrawing" xmlns:w10="urn:schemas-microsoft-com:office:word" xmlns:w="http://schemas.openxmlformats.org/wordprocessingml/2006/main" xmlns:w14="http://schemas.microsoft.com/office/word/2010/wordml" xmlns:w15="http://schemas.microsoft.com/office/word/2012/wordml" xmlns:wpg="http://schemas.microsoft.com/office/word/2010/wordprocessingGroup" xmlns:wpi="http://schemas.microsoft.com/office/word/2010/wordprocessingInk" xmlns:wne="http://schemas.microsoft.com/office/word/2006/wordml" xmlns:wps="http://schemas.microsoft.com/office/word/2010/wordprocessingShape" mc:Ignorable="w14 w15 wp14">
+<w:document xmlns:wpc="http://schemas.microsoft.com/office/word/2010/wordprocessingCanvas" xmlns:cx="http://schemas.microsoft.com/office/drawing/2014/chartex" xmlns:cx1="http://schemas.microsoft.com/office/drawing/2015/9/8/chartex" xmlns:cx2="http://schemas.microsoft.com/office/drawing/2015/10/21/chartex" xmlns:cx3="http://schemas.microsoft.com/office/drawing/2016/5/9/chartex" xmlns:cx4="http://schemas.microsoft.com/office/drawing/2016/5/10/chartex" xmlns:cx5="http://schemas.microsoft.com/office/drawing/2016/5/11/chartex" xmlns:cx6="http://schemas.microsoft.com/office/drawing/2016/5/12/chartex" xmlns:cx7="http://schemas.microsoft.com/office/drawing/2016/5/13/chartex" xmlns:cx8="http://schemas.microsoft.com/office/drawing/2016/5/14/chartex" xmlns:mc="http://schemas.openxmlformats.org/markup-compatibility/2006" xmlns:aink="http://schemas.microsoft.com/office/drawing/2016/ink" xmlns:am3d="http://schemas.microsoft.com/office/drawing/2017/model3d" xmlns:o="urn:schemas-microsoft-com:office:office" xmlns:r="http://schemas.openxmlformats.org/officeDocument/2006/relationships" xmlns:m="http://schemas.openxmlformats.org/officeDocument/2006/math" xmlns:v="urn:schemas-microsoft-com:vml" xmlns:wp14="http://schemas.microsoft.com/office/word/2010/wordprocessingDrawing" xmlns:wp="http://schemas.openxmlformats.org/drawingml/2006/wordprocessingDrawing" xmlns:w10="urn:schemas-microsoft-com:office:word" xmlns:w="http://schemas.openxmlformats.org/wordprocessingml/2006/main" xmlns:w14="http://schemas.microsoft.com/office/word/2010/wordml" xmlns:w15="http://schemas.microsoft.com/office/word/2012/wordml" xmlns:w16cex="http://schemas.microsoft.com/office/word/2018/wordml/cex" xmlns:w16cid="http://schemas.microsoft.com/office/word/2016/wordml/cid" xmlns:w16="http://schemas.microsoft.com/office/word/2018/wordml" xmlns:w16sdtdh="http://schemas.microsoft.com/office/word/2020/wordml/sdtdatahash" xmlns:w16se="http://schemas.microsoft.com/office/word/2015/wordml/symex" xmlns:wpg="http://schemas.microsoft.com/office/word/2010/wordprocessingGroup" xmlns:wpi="http://schemas.microsoft.com/office/word/2010/wordprocessingInk" xmlns:wne="http://schemas.microsoft.com/office/word/2006/wordml" xmlns:wps="http://schemas.microsoft.com/office/word/2010/wordprocessingShape" mc:Ignorable="w14 w15 w16se w16cid w16 w16cex w16sdtdh wp14">
   <w:body>
     <w:p>
       <w:pPr>
@@ -19,6 +19,48 @@
     </w:p>
     <w:p>
       <w:pPr>
+        <w:spacing w:after="0" w:line="240" w:lineRule="auto"/>
+        <w:jc w:val="both"/>
+        <w:rPr>
+          <w:rFonts w:ascii="Arial" w:eastAsia="Calibri" w:hAnsi="Arial" w:cs="Arial"/>
+          <w:b/>
+          <w:sz w:val="24"/>
+          <w:szCs w:val="24"/>
+        </w:rPr>
+      </w:pPr>
+      <w:r>
+        <w:rPr>
+          <w:rFonts w:ascii="Arial" w:eastAsia="Calibri" w:hAnsi="Arial" w:cs="Arial"/>
+          <w:b/>
+          <w:sz w:val="24"/>
+          <w:szCs w:val="24"/>
+        </w:rPr>
+        <w:t>${DESTINATARIO}</w:t>
+      </w:r>
+    </w:p>
+    <w:p>
+      <w:pPr>
+        <w:spacing w:after="0" w:line="240" w:lineRule="auto"/>
+        <w:jc w:val="both"/>
+        <w:rPr>
+          <w:rFonts w:ascii="Arial" w:eastAsia="Calibri" w:hAnsi="Arial" w:cs="Arial"/>
+          <w:b/>
+          <w:sz w:val="24"/>
+          <w:szCs w:val="24"/>
+        </w:rPr>
+      </w:pPr>
+      <w:r>
+        <w:rPr>
+          <w:rFonts w:ascii="Arial" w:eastAsia="Calibri" w:hAnsi="Arial" w:cs="Arial"/>
+          <w:b/>
+          <w:sz w:val="24"/>
+          <w:szCs w:val="24"/>
+        </w:rPr>
+        <w:t>${CARGO}</w:t>
+      </w:r>
+    </w:p>
+    <w:p>
+      <w:pPr>
         <w:tabs>
           <w:tab w:val="left" w:pos="6480"/>
         </w:tabs>
@@ -38,27 +80,69 @@
           <w:rFonts w:ascii="Arial" w:hAnsi="Arial" w:cs="Arial"/>
           <w:b/>
           <w:bCs/>
+          <w:sz w:val="21"/>
+          <w:szCs w:val="21"/>
           <w:lang w:eastAsia="es-ES"/>
         </w:rPr>
-        <w:t>XXXXXXXXXXXXXXXXXXXXXXXXX</w:t>
+        <w:t>P R E S E N T E.-</w:t>
       </w:r>
     </w:p>
     <w:p>
       <w:pPr>
-        <w:tabs>
-          <w:tab w:val="left" w:pos="6480"/>
-        </w:tabs>
         <w:spacing w:after="0" w:line="240" w:lineRule="auto"/>
         <w:jc w:val="both"/>
+        <w:rPr>
+          <w:rFonts w:ascii="Arial" w:hAnsi="Arial" w:cs="Arial"/>
+          <w:sz w:val="21"/>
+          <w:szCs w:val="21"/>
+        </w:rPr>
+      </w:pPr>
+    </w:p>
+    <w:p>
+      <w:pPr>
+        <w:spacing w:after="0" w:line="240" w:lineRule="auto"/>
+        <w:jc w:val="both"/>
+        <w:rPr>
+          <w:rFonts w:ascii="Arial" w:hAnsi="Arial" w:cs="Arial"/>
+          <w:sz w:val="21"/>
+          <w:szCs w:val="21"/>
+        </w:rPr>
+      </w:pPr>
+      <w:r>
+        <w:rPr>
+          <w:rFonts w:ascii="Arial" w:hAnsi="Arial" w:cs="Arial"/>
+          <w:bCs/>
+          <w:sz w:val="21"/>
+          <w:szCs w:val="21"/>
+        </w:rPr>
+        <w:t>P</w:t>
+      </w:r>
+      <w:r>
+        <w:rPr>
+          <w:rFonts w:ascii="Arial" w:hAnsi="Arial" w:cs="Arial"/>
+          <w:sz w:val="21"/>
+          <w:szCs w:val="21"/>
+        </w:rPr>
+        <w:t>or instrucciones</w:t>
+      </w:r>
+      <w:r>
+        <w:rPr>
+          <w:rFonts w:ascii="Arial" w:hAnsi="Arial" w:cs="Arial"/>
+          <w:sz w:val="21"/>
+          <w:szCs w:val="21"/>
+        </w:rPr>
+        <w:t xml:space="preserve"> del Secretario de Finanzas y Tesorero General del Estado, y en atención a su oficio número </w:t>
+      </w:r>
+      <w:r>
         <w:rPr>
           <w:rFonts w:ascii="Arial" w:hAnsi="Arial" w:cs="Arial"/>
           <w:b/>
           <w:bCs/>
           <w:sz w:val="21"/>
           <w:szCs w:val="21"/>
-          <w:lang w:eastAsia="es-ES"/>
-        </w:rPr>
-      </w:pPr>
+        </w:rPr>
+        <w:t>XXXXXXXXX</w:t>
+      </w:r>
       <w:r>
         <w:rPr>
           <w:rFonts w:ascii="Arial" w:hAnsi="Arial" w:cs="Arial"/>
@@ -66,221 +150,123 @@
           <w:bCs/>
           <w:sz w:val="21"/>
           <w:szCs w:val="21"/>
-          <w:lang w:eastAsia="es-ES"/>
-        </w:rPr>
-        <w:t>XXXXXXXXXXXXXXXXXXXXX</w:t>
+        </w:rPr>
+        <w:t xml:space="preserve">, </w:t>
       </w:r>
-    </w:p>
-    <w:p>
-      <w:pPr>
-        <w:tabs>
-          <w:tab w:val="left" w:pos="6480"/>
-        </w:tabs>
-        <w:spacing w:after="0" w:line="240" w:lineRule="auto"/>
-        <w:jc w:val="both"/>
+      <w:r>
+        <w:rPr>
+          <w:rFonts w:ascii="Arial" w:hAnsi="Arial" w:cs="Arial"/>
+          <w:sz w:val="21"/>
+          <w:szCs w:val="21"/>
+        </w:rPr>
+        <w:t>turnado a la suscrita para su atención</w:t>
+      </w:r>
+      <w:r>
+        <w:rPr>
+          <w:rFonts w:ascii="Arial" w:hAnsi="Arial" w:cs="Arial"/>
+          <w:bCs/>
+          <w:sz w:val="21"/>
+          <w:szCs w:val="21"/>
+        </w:rPr>
+        <w:t xml:space="preserve">, mediante el cual </w:t>
+      </w:r>
+      <w:r>
+        <w:rPr>
+          <w:rFonts w:ascii="Arial" w:hAnsi="Arial" w:cs="Arial"/>
+          <w:sz w:val="21"/>
+          <w:szCs w:val="21"/>
+        </w:rPr>
+        <w:t xml:space="preserve">solicita le sea remitida diversa documentación </w:t>
+      </w:r>
+      <w:r>
+        <w:rPr>
+          <w:rFonts w:ascii="Arial" w:hAnsi="Arial" w:cs="Arial"/>
+          <w:sz w:val="21"/>
+          <w:szCs w:val="21"/>
+        </w:rPr>
+        <w:t>en relación a</w:t>
+      </w:r>
+      <w:r>
+        <w:rPr>
+          <w:rFonts w:ascii="Arial" w:hAnsi="Arial" w:cs="Arial"/>
+          <w:sz w:val="21"/>
+          <w:szCs w:val="21"/>
+        </w:rPr>
+        <w:t xml:space="preserve"> </w:t>
+      </w:r>
+      <w:r>
+        <w:rPr>
+          <w:rFonts w:ascii="Arial" w:hAnsi="Arial" w:cs="Arial"/>
+          <w:sz w:val="21"/>
+          <w:szCs w:val="21"/>
+        </w:rPr>
+        <w:t xml:space="preserve">la auditoría </w:t>
+      </w:r>
+      <w:r>
+        <w:rPr>
+          <w:rFonts w:ascii="Arial" w:hAnsi="Arial" w:cs="Arial"/>
+          <w:sz w:val="21"/>
+          <w:szCs w:val="21"/>
+        </w:rPr>
+        <w:t xml:space="preserve">de cumplimiento </w:t>
+      </w:r>
+      <w:r>
+        <w:rPr>
+          <w:rFonts w:ascii="Arial" w:hAnsi="Arial" w:cs="Arial"/>
+          <w:sz w:val="21"/>
+          <w:szCs w:val="21"/>
+        </w:rPr>
+        <w:t xml:space="preserve">número </w:t>
+      </w:r>
+      <w:r>
+        <w:rPr>
+          <w:rFonts w:ascii="Arial" w:hAnsi="Arial" w:cs="Arial"/>
+          <w:b/>
+          <w:sz w:val="21"/>
+          <w:szCs w:val="21"/>
+        </w:rPr>
+        <w:t>XXXXXXXXXX</w:t>
+      </w:r>
+      <w:r>
+        <w:rPr>
+          <w:rFonts w:ascii="Arial" w:hAnsi="Arial" w:cs="Arial"/>
+          <w:b/>
+          <w:sz w:val="21"/>
+          <w:szCs w:val="21"/>
+        </w:rPr>
+        <w:t xml:space="preserve"> </w:t>
+      </w:r>
+      <w:r>
+        <w:rPr>
+          <w:rFonts w:ascii="Arial" w:hAnsi="Arial" w:cs="Arial"/>
+          <w:sz w:val="21"/>
+          <w:szCs w:val="21"/>
+        </w:rPr>
+        <w:t>relativa a</w:t>
+      </w:r>
+      <w:r>
+        <w:rPr>
+          <w:rFonts w:ascii="Arial" w:hAnsi="Arial" w:cs="Arial"/>
+          <w:sz w:val="21"/>
+          <w:szCs w:val="21"/>
+        </w:rPr>
+        <w:t>l</w:t>
+      </w:r>
+      <w:r>
+        <w:rPr>
+          <w:rFonts w:ascii="Arial" w:hAnsi="Arial" w:cs="Arial"/>
+          <w:sz w:val="21"/>
+          <w:szCs w:val="21"/>
+        </w:rPr>
+        <w:t xml:space="preserve"> </w:t>
+      </w:r>
+      <w:r>
         <w:rPr>
           <w:rFonts w:ascii="Arial" w:hAnsi="Arial" w:cs="Arial"/>
           <w:b/>
           <w:bCs/>
           <w:sz w:val="21"/>
           <w:szCs w:val="21"/>
-          <w:lang w:eastAsia="es-ES"/>
-        </w:rPr>
-      </w:pPr>
-      <w:r>
-        <w:rPr>
-          <w:rFonts w:ascii="Arial" w:hAnsi="Arial" w:cs="Arial"/>
-          <w:b/>
-          <w:bCs/>
-          <w:sz w:val="21"/>
-          <w:szCs w:val="21"/>
-          <w:lang w:eastAsia="es-ES"/>
-        </w:rPr>
-        <w:t>P R E S E N T E.-</w:t>
-      </w:r>
-      <w:bookmarkStart w:id="0" w:name="_GoBack"/>
-      <w:bookmarkEnd w:id="0"/>
-    </w:p>
-    <w:p>
-      <w:pPr>
-        <w:spacing w:after="0" w:line="240" w:lineRule="auto"/>
-        <w:jc w:val="both"/>
-        <w:rPr>
-          <w:rFonts w:ascii="Arial" w:hAnsi="Arial" w:cs="Arial"/>
-          <w:sz w:val="21"/>
-          <w:szCs w:val="21"/>
-        </w:rPr>
-      </w:pPr>
-    </w:p>
-    <w:p>
-      <w:pPr>
-        <w:spacing w:after="0" w:line="240" w:lineRule="auto"/>
-        <w:jc w:val="both"/>
-        <w:rPr>
-          <w:rFonts w:ascii="Arial" w:hAnsi="Arial" w:cs="Arial"/>
-          <w:sz w:val="21"/>
-          <w:szCs w:val="21"/>
-        </w:rPr>
-      </w:pPr>
-      <w:r>
-        <w:rPr>
-          <w:rFonts w:ascii="Arial" w:hAnsi="Arial" w:cs="Arial"/>
-          <w:bCs/>
-          <w:sz w:val="21"/>
-          <w:szCs w:val="21"/>
-        </w:rPr>
-        <w:t>P</w:t>
-      </w:r>
-      <w:r>
-        <w:rPr>
-          <w:rFonts w:ascii="Arial" w:hAnsi="Arial" w:cs="Arial"/>
-          <w:sz w:val="21"/>
-          <w:szCs w:val="21"/>
-        </w:rPr>
-        <w:t>or instrucciones</w:t>
-      </w:r>
-      <w:r>
-        <w:rPr>
-          <w:rFonts w:ascii="Arial" w:hAnsi="Arial" w:cs="Arial"/>
-          <w:sz w:val="21"/>
-          <w:szCs w:val="21"/>
-        </w:rPr>
-        <w:t xml:space="preserve"> del Secretario de Finanzas y Tesorero General del Estado, y en atención a su oficio número </w:t>
-      </w:r>
-      <w:r>
-        <w:rPr>
-          <w:rFonts w:ascii="Arial" w:hAnsi="Arial" w:cs="Arial"/>
-          <w:b/>
-          <w:bCs/>
-          <w:sz w:val="21"/>
-          <w:szCs w:val="21"/>
-        </w:rPr>
-        <w:t>XXXXXXXXX</w:t>
-      </w:r>
-      <w:r>
-        <w:rPr>
-          <w:rFonts w:ascii="Arial" w:hAnsi="Arial" w:cs="Arial"/>
-          <w:b/>
-          <w:bCs/>
-          <w:sz w:val="21"/>
-          <w:szCs w:val="21"/>
-        </w:rPr>
-        <w:t xml:space="preserve">, </w:t>
-      </w:r>
-      <w:r>
-        <w:rPr>
-          <w:rFonts w:ascii="Arial" w:hAnsi="Arial" w:cs="Arial"/>
-          <w:sz w:val="21"/>
-          <w:szCs w:val="21"/>
-        </w:rPr>
-        <w:t>turnado a la suscrita para su atención</w:t>
-      </w:r>
-      <w:r>
-        <w:rPr>
-          <w:rFonts w:ascii="Arial" w:hAnsi="Arial" w:cs="Arial"/>
-          <w:bCs/>
-          <w:sz w:val="21"/>
-          <w:szCs w:val="21"/>
-        </w:rPr>
-        <w:t xml:space="preserve">, mediante el cual </w:t>
-      </w:r>
-      <w:r>
-        <w:rPr>
-          <w:rFonts w:ascii="Arial" w:hAnsi="Arial" w:cs="Arial"/>
-          <w:sz w:val="21"/>
-          <w:szCs w:val="21"/>
-        </w:rPr>
-        <w:t xml:space="preserve">solicita le sea remitida diversa documentación </w:t>
-      </w:r>
-      <w:r>
-        <w:rPr>
-          <w:rFonts w:ascii="Arial" w:hAnsi="Arial" w:cs="Arial"/>
-          <w:sz w:val="21"/>
-          <w:szCs w:val="21"/>
-        </w:rPr>
-        <w:t>en relación a</w:t>
-      </w:r>
-      <w:r>
-        <w:rPr>
-          <w:rFonts w:ascii="Arial" w:hAnsi="Arial" w:cs="Arial"/>
-          <w:sz w:val="21"/>
-          <w:szCs w:val="21"/>
-        </w:rPr>
-        <w:t xml:space="preserve"> </w:t>
-      </w:r>
-      <w:r>
-        <w:rPr>
-          <w:rFonts w:ascii="Arial" w:hAnsi="Arial" w:cs="Arial"/>
-          <w:sz w:val="21"/>
-          <w:szCs w:val="21"/>
-        </w:rPr>
-        <w:t xml:space="preserve">la auditoría </w:t>
-      </w:r>
-      <w:r>
-        <w:rPr>
-          <w:rFonts w:ascii="Arial" w:hAnsi="Arial" w:cs="Arial"/>
-          <w:sz w:val="21"/>
-          <w:szCs w:val="21"/>
-        </w:rPr>
-        <w:t xml:space="preserve">de cumplimiento </w:t>
-      </w:r>
-      <w:r>
-        <w:rPr>
-          <w:rFonts w:ascii="Arial" w:hAnsi="Arial" w:cs="Arial"/>
-          <w:sz w:val="21"/>
-          <w:szCs w:val="21"/>
-        </w:rPr>
-        <w:t xml:space="preserve">número </w:t>
-      </w:r>
-      <w:r>
-        <w:rPr>
-          <w:rFonts w:ascii="Arial" w:hAnsi="Arial" w:cs="Arial"/>
-          <w:b/>
-          <w:sz w:val="21"/>
-          <w:szCs w:val="21"/>
-        </w:rPr>
-        <w:t>XXXXXXXXXX</w:t>
-      </w:r>
-      <w:r>
-        <w:rPr>
-          <w:rFonts w:ascii="Arial" w:hAnsi="Arial" w:cs="Arial"/>
-          <w:b/>
-          <w:sz w:val="21"/>
-          <w:szCs w:val="21"/>
-        </w:rPr>
-        <w:t xml:space="preserve"> </w:t>
-      </w:r>
-      <w:r>
-        <w:rPr>
-          <w:rFonts w:ascii="Arial" w:hAnsi="Arial" w:cs="Arial"/>
-          <w:sz w:val="21"/>
-          <w:szCs w:val="21"/>
-        </w:rPr>
-        <w:t>relativa a</w:t>
-      </w:r>
-      <w:r>
-        <w:rPr>
-          <w:rFonts w:ascii="Arial" w:hAnsi="Arial" w:cs="Arial"/>
-          <w:sz w:val="21"/>
-          <w:szCs w:val="21"/>
-        </w:rPr>
-        <w:t>l</w:t>
-      </w:r>
-      <w:r>
-        <w:rPr>
-          <w:rFonts w:ascii="Arial" w:hAnsi="Arial" w:cs="Arial"/>
-          <w:sz w:val="21"/>
-          <w:szCs w:val="21"/>
-        </w:rPr>
-        <w:t xml:space="preserve"> </w:t>
-      </w:r>
-      <w:r>
-        <w:rPr>
-          <w:rFonts w:ascii="Arial" w:hAnsi="Arial" w:cs="Arial"/>
-          <w:b/>
-          <w:bCs/>
-          <w:sz w:val="21"/>
-          <w:szCs w:val="21"/>
         </w:rPr>
         <w:t>XXXXXXXXXXXX</w:t>
       </w:r>
@@ -323,7 +309,7 @@
     </w:p>
     <w:tbl>
       <w:tblPr>
-        <w:tblStyle w:val="Tablaconcuadrcula"/>
+        <w:tblStyle w:val="TableGrid"/>
         <w:tblW w:w="9638" w:type="dxa"/>
         <w:tblLook w:val="04A0" w:firstRow="1" w:lastRow="0" w:firstColumn="1" w:lastColumn="0" w:noHBand="0" w:noVBand="1"/>
       </w:tblPr>
@@ -401,7 +387,7 @@
           </w:tcPr>
           <w:p>
             <w:pPr>
-              <w:pStyle w:val="Prrafodelista"/>
+              <w:pStyle w:val="ListParagraph"/>
               <w:spacing w:after="0" w:line="240" w:lineRule="auto"/>
               <w:ind w:left="198" w:hanging="198"/>
               <w:jc w:val="both"/>
@@ -710,27 +696,18 @@
         <w:rPr>
           <w:rFonts w:ascii="Arial" w:hAnsi="Arial" w:cs="Arial"/>
           <w:b/>
-          <w:sz w:val="20"/>
-          <w:szCs w:val="20"/>
+          <w:sz w:val="24"/>
+          <w:szCs w:val="24"/>
         </w:rPr>
       </w:pPr>
       <w:r>
         <w:rPr>
           <w:rFonts w:ascii="Arial" w:hAnsi="Arial" w:cs="Arial"/>
           <w:b/>
-          <w:sz w:val="20"/>
-          <w:szCs w:val="20"/>
-        </w:rPr>
-        <w:t xml:space="preserve">C.P. </w:t>
-      </w:r>
-      <w:r>
-        <w:rPr>
-          <w:rFonts w:ascii="Arial" w:hAnsi="Arial" w:cs="Arial"/>
-          <w:b/>
-          <w:sz w:val="20"/>
-          <w:szCs w:val="20"/>
-        </w:rPr>
-        <w:t>XXXXXXXXXXXXXXXXXXXXXX</w:t>
+          <w:sz w:val="24"/>
+          <w:szCs w:val="24"/>
+        </w:rPr>
+        <w:t>C.P. MARÍA IDALIA ARROYO RODRÍGUEZ</w:t>
       </w:r>
     </w:p>
     <w:p>
@@ -740,20 +717,38 @@
         <w:rPr>
           <w:rFonts w:ascii="Arial" w:hAnsi="Arial" w:cs="Arial"/>
           <w:b/>
-          <w:bCs/>
-          <w:sz w:val="20"/>
-          <w:szCs w:val="20"/>
+          <w:sz w:val="24"/>
+          <w:szCs w:val="24"/>
         </w:rPr>
       </w:pPr>
       <w:r>
         <w:rPr>
           <w:rFonts w:ascii="Arial" w:hAnsi="Arial" w:cs="Arial"/>
           <w:b/>
-          <w:bCs/>
-          <w:sz w:val="20"/>
-          <w:szCs w:val="20"/>
-        </w:rPr>
-        <w:t>XXXXXXXXXXXXX</w:t>
+          <w:sz w:val="24"/>
+          <w:szCs w:val="24"/>
+        </w:rPr>
+        <w:t>ENCARGADA DE DESPACHO DE LA DIRECCIÓN</w:t>
+      </w:r>
+    </w:p>
+    <w:p>
+      <w:pPr>
+        <w:spacing w:after="0" w:line="240" w:lineRule="auto"/>
+        <w:jc w:val="center"/>
+        <w:rPr>
+          <w:rFonts w:ascii="Arial" w:hAnsi="Arial" w:cs="Arial"/>
+          <w:sz w:val="21"/>
+          <w:szCs w:val="21"/>
+        </w:rPr>
+      </w:pPr>
+      <w:r>
+        <w:rPr>
+          <w:rFonts w:ascii="Arial" w:hAnsi="Arial" w:cs="Arial"/>
+          <w:b/>
+          <w:sz w:val="24"/>
+          <w:szCs w:val="24"/>
+        </w:rPr>
+        <w:t>DE ATENCIÓN Y SEGUIMIENTO A AUDITORÍAS</w:t>
       </w:r>
     </w:p>
     <w:p>
@@ -882,7 +877,7 @@
 </file>
 
 <file path=word/endnotes.xml><?xml version="1.0" encoding="utf-8"?>
-<w:endnotes xmlns:wpc="http://schemas.microsoft.com/office/word/2010/wordprocessingCanvas" xmlns:mc="http://schemas.openxmlformats.org/markup-compatibility/2006" xmlns:o="urn:schemas-microsoft-com:office:office" xmlns:r="http://schemas.openxmlformats.org/officeDocument/2006/relationships" xmlns:m="http://schemas.openxmlformats.org/officeDocument/2006/math" xmlns:v="urn:schemas-microsoft-com:vml" xmlns:wp14="http://schemas.microsoft.com/office/word/2010/wordprocessingDrawing" xmlns:wp="http://schemas.openxmlformats.org/drawingml/2006/wordprocessingDrawing" xmlns:w10="urn:schemas-microsoft-com:office:word" xmlns:w="http://schemas.openxmlformats.org/wordprocessingml/2006/main" xmlns:w14="http://schemas.microsoft.com/office/word/2010/wordml" xmlns:w15="http://schemas.microsoft.com/office/word/2012/wordml" xmlns:wpg="http://schemas.microsoft.com/office/word/2010/wordprocessingGroup" xmlns:wpi="http://schemas.microsoft.com/office/word/2010/wordprocessingInk" xmlns:wne="http://schemas.microsoft.com/office/word/2006/wordml" xmlns:wps="http://schemas.microsoft.com/office/word/2010/wordprocessingShape" mc:Ignorable="w14 w15 wp14">
+<w:endnotes xmlns:wpc="http://schemas.microsoft.com/office/word/2010/wordprocessingCanvas" xmlns:cx="http://schemas.microsoft.com/office/drawing/2014/chartex" xmlns:cx1="http://schemas.microsoft.com/office/drawing/2015/9/8/chartex" xmlns:cx2="http://schemas.microsoft.com/office/drawing/2015/10/21/chartex" xmlns:cx3="http://schemas.microsoft.com/office/drawing/2016/5/9/chartex" xmlns:cx4="http://schemas.microsoft.com/office/drawing/2016/5/10/chartex" xmlns:cx5="http://schemas.microsoft.com/office/drawing/2016/5/11/chartex" xmlns:cx6="http://schemas.microsoft.com/office/drawing/2016/5/12/chartex" xmlns:cx7="http://schemas.microsoft.com/office/drawing/2016/5/13/chartex" xmlns:cx8="http://schemas.microsoft.com/office/drawing/2016/5/14/chartex" xmlns:mc="http://schemas.openxmlformats.org/markup-compatibility/2006" xmlns:aink="http://schemas.microsoft.com/office/drawing/2016/ink" xmlns:am3d="http://schemas.microsoft.com/office/drawing/2017/model3d" xmlns:o="urn:schemas-microsoft-com:office:office" xmlns:r="http://schemas.openxmlformats.org/officeDocument/2006/relationships" xmlns:m="http://schemas.openxmlformats.org/officeDocument/2006/math" xmlns:v="urn:schemas-microsoft-com:vml" xmlns:wp14="http://schemas.microsoft.com/office/word/2010/wordprocessingDrawing" xmlns:wp="http://schemas.openxmlformats.org/drawingml/2006/wordprocessingDrawing" xmlns:w10="urn:schemas-microsoft-com:office:word" xmlns:w="http://schemas.openxmlformats.org/wordprocessingml/2006/main" xmlns:w14="http://schemas.microsoft.com/office/word/2010/wordml" xmlns:w15="http://schemas.microsoft.com/office/word/2012/wordml" xmlns:w16cex="http://schemas.microsoft.com/office/word/2018/wordml/cex" xmlns:w16cid="http://schemas.microsoft.com/office/word/2016/wordml/cid" xmlns:w16="http://schemas.microsoft.com/office/word/2018/wordml" xmlns:w16sdtdh="http://schemas.microsoft.com/office/word/2020/wordml/sdtdatahash" xmlns:w16se="http://schemas.microsoft.com/office/word/2015/wordml/symex" xmlns:wpg="http://schemas.microsoft.com/office/word/2010/wordprocessingGroup" xmlns:wpi="http://schemas.microsoft.com/office/word/2010/wordprocessingInk" xmlns:wne="http://schemas.microsoft.com/office/word/2006/wordml" xmlns:wps="http://schemas.microsoft.com/office/word/2010/wordprocessingShape" mc:Ignorable="w14 w15 w16se w16cid w16 w16cex w16sdtdh wp14">
   <w:endnote w:type="separator" w:id="-1">
     <w:p>
       <w:pPr>
@@ -907,7 +902,7 @@
 </file>
 
 <file path=word/footer1.xml><?xml version="1.0" encoding="utf-8"?>
-<w:ftr xmlns:wpc="http://schemas.microsoft.com/office/word/2010/wordprocessingCanvas" xmlns:mc="http://schemas.openxmlformats.org/markup-compatibility/2006" xmlns:o="urn:schemas-microsoft-com:office:office" xmlns:r="http://schemas.openxmlformats.org/officeDocument/2006/relationships" xmlns:m="http://schemas.openxmlformats.org/officeDocument/2006/math" xmlns:v="urn:schemas-microsoft-com:vml" xmlns:wp14="http://schemas.microsoft.com/office/word/2010/wordprocessingDrawing" xmlns:wp="http://schemas.openxmlformats.org/drawingml/2006/wordprocessingDrawing" xmlns:w10="urn:schemas-microsoft-com:office:word" xmlns:w="http://schemas.openxmlformats.org/wordprocessingml/2006/main" xmlns:w14="http://schemas.microsoft.com/office/word/2010/wordml" xmlns:w15="http://schemas.microsoft.com/office/word/2012/wordml" xmlns:wpg="http://schemas.microsoft.com/office/word/2010/wordprocessingGroup" xmlns:wpi="http://schemas.microsoft.com/office/word/2010/wordprocessingInk" xmlns:wne="http://schemas.microsoft.com/office/word/2006/wordml" xmlns:wps="http://schemas.microsoft.com/office/word/2010/wordprocessingShape" mc:Ignorable="w14 w15 wp14">
+<w:ftr xmlns:wpc="http://schemas.microsoft.com/office/word/2010/wordprocessingCanvas" xmlns:cx="http://schemas.microsoft.com/office/drawing/2014/chartex" xmlns:cx1="http://schemas.microsoft.com/office/drawing/2015/9/8/chartex" xmlns:cx2="http://schemas.microsoft.com/office/drawing/2015/10/21/chartex" xmlns:cx3="http://schemas.microsoft.com/office/drawing/2016/5/9/chartex" xmlns:cx4="http://schemas.microsoft.com/office/drawing/2016/5/10/chartex" xmlns:cx5="http://schemas.microsoft.com/office/drawing/2016/5/11/chartex" xmlns:cx6="http://schemas.microsoft.com/office/drawing/2016/5/12/chartex" xmlns:cx7="http://schemas.microsoft.com/office/drawing/2016/5/13/chartex" xmlns:cx8="http://schemas.microsoft.com/office/drawing/2016/5/14/chartex" xmlns:mc="http://schemas.openxmlformats.org/markup-compatibility/2006" xmlns:aink="http://schemas.microsoft.com/office/drawing/2016/ink" xmlns:am3d="http://schemas.microsoft.com/office/drawing/2017/model3d" xmlns:o="urn:schemas-microsoft-com:office:office" xmlns:r="http://schemas.openxmlformats.org/officeDocument/2006/relationships" xmlns:m="http://schemas.openxmlformats.org/officeDocument/2006/math" xmlns:v="urn:schemas-microsoft-com:vml" xmlns:wp14="http://schemas.microsoft.com/office/word/2010/wordprocessingDrawing" xmlns:wp="http://schemas.openxmlformats.org/drawingml/2006/wordprocessingDrawing" xmlns:w10="urn:schemas-microsoft-com:office:word" xmlns:w="http://schemas.openxmlformats.org/wordprocessingml/2006/main" xmlns:w14="http://schemas.microsoft.com/office/word/2010/wordml" xmlns:w15="http://schemas.microsoft.com/office/word/2012/wordml" xmlns:w16cex="http://schemas.microsoft.com/office/word/2018/wordml/cex" xmlns:w16cid="http://schemas.microsoft.com/office/word/2016/wordml/cid" xmlns:w16="http://schemas.microsoft.com/office/word/2018/wordml" xmlns:w16sdtdh="http://schemas.microsoft.com/office/word/2020/wordml/sdtdatahash" xmlns:w16se="http://schemas.microsoft.com/office/word/2015/wordml/symex" xmlns:wpg="http://schemas.microsoft.com/office/word/2010/wordprocessingGroup" xmlns:wpi="http://schemas.microsoft.com/office/word/2010/wordprocessingInk" xmlns:wne="http://schemas.microsoft.com/office/word/2006/wordml" xmlns:wps="http://schemas.microsoft.com/office/word/2010/wordprocessingShape" mc:Ignorable="w14 w15 w16se w16cid w16 w16cex w16sdtdh wp14">
   <w:sdt>
     <w:sdtPr>
       <w:rPr>
@@ -926,7 +921,7 @@
     <w:sdtContent>
       <w:p>
         <w:pPr>
-          <w:pStyle w:val="Piedepgina"/>
+          <w:pStyle w:val="Footer"/>
           <w:jc w:val="right"/>
           <w:rPr>
             <w:rFonts w:ascii="Arial" w:hAnsi="Arial" w:cs="Arial"/>
@@ -995,7 +990,7 @@
             <w:lang w:val="es-ES" w:eastAsia="es-ES"/>
           </w:rPr>
           <w:drawing>
-            <wp:anchor distT="0" distB="0" distL="114300" distR="114300" simplePos="0" relativeHeight="251666432" behindDoc="0" locked="0" layoutInCell="1" allowOverlap="1" wp14:anchorId="33408EAB" wp14:editId="4EAE120F">
+            <wp:anchor distT="0" distB="0" distL="114300" distR="114300" simplePos="0" relativeHeight="251666432" behindDoc="0" locked="0" layoutInCell="1" allowOverlap="1" wp14:anchorId="1821C567" wp14:editId="629ED1B7">
               <wp:simplePos x="0" y="0"/>
               <wp:positionH relativeFrom="margin">
                 <wp:posOffset>0</wp:posOffset>
@@ -1072,7 +1067,7 @@
       </w:p>
       <w:p>
         <w:pPr>
-          <w:pStyle w:val="Piedepgina"/>
+          <w:pStyle w:val="Footer"/>
           <w:jc w:val="right"/>
           <w:rPr>
             <w:rFonts w:ascii="Arial" w:hAnsi="Arial" w:cs="Arial"/>
@@ -1087,7 +1082,7 @@
 </file>
 
 <file path=word/footer2.xml><?xml version="1.0" encoding="utf-8"?>
-<w:ftr xmlns:wpc="http://schemas.microsoft.com/office/word/2010/wordprocessingCanvas" xmlns:mc="http://schemas.openxmlformats.org/markup-compatibility/2006" xmlns:o="urn:schemas-microsoft-com:office:office" xmlns:r="http://schemas.openxmlformats.org/officeDocument/2006/relationships" xmlns:m="http://schemas.openxmlformats.org/officeDocument/2006/math" xmlns:v="urn:schemas-microsoft-com:vml" xmlns:wp14="http://schemas.microsoft.com/office/word/2010/wordprocessingDrawing" xmlns:wp="http://schemas.openxmlformats.org/drawingml/2006/wordprocessingDrawing" xmlns:w10="urn:schemas-microsoft-com:office:word" xmlns:w="http://schemas.openxmlformats.org/wordprocessingml/2006/main" xmlns:w14="http://schemas.microsoft.com/office/word/2010/wordml" xmlns:w15="http://schemas.microsoft.com/office/word/2012/wordml" xmlns:wpg="http://schemas.microsoft.com/office/word/2010/wordprocessingGroup" xmlns:wpi="http://schemas.microsoft.com/office/word/2010/wordprocessingInk" xmlns:wne="http://schemas.microsoft.com/office/word/2006/wordml" xmlns:wps="http://schemas.microsoft.com/office/word/2010/wordprocessingShape" mc:Ignorable="w14 w15 wp14">
+<w:ftr xmlns:wpc="http://schemas.microsoft.com/office/word/2010/wordprocessingCanvas" xmlns:cx="http://schemas.microsoft.com/office/drawing/2014/chartex" xmlns:cx1="http://schemas.microsoft.com/office/drawing/2015/9/8/chartex" xmlns:cx2="http://schemas.microsoft.com/office/drawing/2015/10/21/chartex" xmlns:cx3="http://schemas.microsoft.com/office/drawing/2016/5/9/chartex" xmlns:cx4="http://schemas.microsoft.com/office/drawing/2016/5/10/chartex" xmlns:cx5="http://schemas.microsoft.com/office/drawing/2016/5/11/chartex" xmlns:cx6="http://schemas.microsoft.com/office/drawing/2016/5/12/chartex" xmlns:cx7="http://schemas.microsoft.com/office/drawing/2016/5/13/chartex" xmlns:cx8="http://schemas.microsoft.com/office/drawing/2016/5/14/chartex" xmlns:mc="http://schemas.openxmlformats.org/markup-compatibility/2006" xmlns:aink="http://schemas.microsoft.com/office/drawing/2016/ink" xmlns:am3d="http://schemas.microsoft.com/office/drawing/2017/model3d" xmlns:o="urn:schemas-microsoft-com:office:office" xmlns:r="http://schemas.openxmlformats.org/officeDocument/2006/relationships" xmlns:m="http://schemas.openxmlformats.org/officeDocument/2006/math" xmlns:v="urn:schemas-microsoft-com:vml" xmlns:wp14="http://schemas.microsoft.com/office/word/2010/wordprocessingDrawing" xmlns:wp="http://schemas.openxmlformats.org/drawingml/2006/wordprocessingDrawing" xmlns:w10="urn:schemas-microsoft-com:office:word" xmlns:w="http://schemas.openxmlformats.org/wordprocessingml/2006/main" xmlns:w14="http://schemas.microsoft.com/office/word/2010/wordml" xmlns:w15="http://schemas.microsoft.com/office/word/2012/wordml" xmlns:w16cex="http://schemas.microsoft.com/office/word/2018/wordml/cex" xmlns:w16cid="http://schemas.microsoft.com/office/word/2016/wordml/cid" xmlns:w16="http://schemas.microsoft.com/office/word/2018/wordml" xmlns:w16sdtdh="http://schemas.microsoft.com/office/word/2020/wordml/sdtdatahash" xmlns:w16se="http://schemas.microsoft.com/office/word/2015/wordml/symex" xmlns:wpg="http://schemas.microsoft.com/office/word/2010/wordprocessingGroup" xmlns:wpi="http://schemas.microsoft.com/office/word/2010/wordprocessingInk" xmlns:wne="http://schemas.microsoft.com/office/word/2006/wordml" xmlns:wps="http://schemas.microsoft.com/office/word/2010/wordprocessingShape" mc:Ignorable="w14 w15 w16se w16cid w16 w16cex w16sdtdh wp14">
   <w:sdt>
     <w:sdtPr>
       <w:rPr>
@@ -1106,7 +1101,7 @@
     <w:sdtContent>
       <w:p>
         <w:pPr>
-          <w:pStyle w:val="Piedepgina"/>
+          <w:pStyle w:val="Footer"/>
           <w:jc w:val="right"/>
           <w:rPr>
             <w:rFonts w:ascii="Arial" w:hAnsi="Arial" w:cs="Arial"/>
@@ -1184,7 +1179,7 @@
             <w:lang w:val="es-ES" w:eastAsia="es-ES"/>
           </w:rPr>
           <w:drawing>
-            <wp:anchor distT="0" distB="0" distL="114300" distR="114300" simplePos="0" relativeHeight="251664384" behindDoc="0" locked="0" layoutInCell="1" allowOverlap="1" wp14:anchorId="33408EAB" wp14:editId="4EAE120F">
+            <wp:anchor distT="0" distB="0" distL="114300" distR="114300" simplePos="0" relativeHeight="251664384" behindDoc="0" locked="0" layoutInCell="1" allowOverlap="1" wp14:anchorId="33792912" wp14:editId="4A296384">
               <wp:simplePos x="0" y="0"/>
               <wp:positionH relativeFrom="margin">
                 <wp:posOffset>0</wp:posOffset>
@@ -1254,7 +1249,7 @@
   </w:sdt>
   <w:p>
     <w:pPr>
-      <w:pStyle w:val="Piedepgina"/>
+      <w:pStyle w:val="Footer"/>
       <w:jc w:val="right"/>
       <w:rPr>
         <w:rFonts w:ascii="Arial" w:hAnsi="Arial" w:cs="Arial"/>
@@ -1266,7 +1261,7 @@
   </w:p>
   <w:p>
     <w:pPr>
-      <w:pStyle w:val="Piedepgina"/>
+      <w:pStyle w:val="Footer"/>
       <w:jc w:val="right"/>
       <w:rPr>
         <w:rFonts w:ascii="Arial" w:hAnsi="Arial" w:cs="Arial"/>
@@ -1280,7 +1275,7 @@
 </file>
 
 <file path=word/footnotes.xml><?xml version="1.0" encoding="utf-8"?>
-<w:footnotes xmlns:wpc="http://schemas.microsoft.com/office/word/2010/wordprocessingCanvas" xmlns:mc="http://schemas.openxmlformats.org/markup-compatibility/2006" xmlns:o="urn:schemas-microsoft-com:office:office" xmlns:r="http://schemas.openxmlformats.org/officeDocument/2006/relationships" xmlns:m="http://schemas.openxmlformats.org/officeDocument/2006/math" xmlns:v="urn:schemas-microsoft-com:vml" xmlns:wp14="http://schemas.microsoft.com/office/word/2010/wordprocessingDrawing" xmlns:wp="http://schemas.openxmlformats.org/drawingml/2006/wordprocessingDrawing" xmlns:w10="urn:schemas-microsoft-com:office:word" xmlns:w="http://schemas.openxmlformats.org/wordprocessingml/2006/main" xmlns:w14="http://schemas.microsoft.com/office/word/2010/wordml" xmlns:w15="http://schemas.microsoft.com/office/word/2012/wordml" xmlns:wpg="http://schemas.microsoft.com/office/word/2010/wordprocessingGroup" xmlns:wpi="http://schemas.microsoft.com/office/word/2010/wordprocessingInk" xmlns:wne="http://schemas.microsoft.com/office/word/2006/wordml" xmlns:wps="http://schemas.microsoft.com/office/word/2010/wordprocessingShape" mc:Ignorable="w14 w15 wp14">
+<w:footnotes xmlns:wpc="http://schemas.microsoft.com/office/word/2010/wordprocessingCanvas" xmlns:cx="http://schemas.microsoft.com/office/drawing/2014/chartex" xmlns:cx1="http://schemas.microsoft.com/office/drawing/2015/9/8/chartex" xmlns:cx2="http://schemas.microsoft.com/office/drawing/2015/10/21/chartex" xmlns:cx3="http://schemas.microsoft.com/office/drawing/2016/5/9/chartex" xmlns:cx4="http://schemas.microsoft.com/office/drawing/2016/5/10/chartex" xmlns:cx5="http://schemas.microsoft.com/office/drawing/2016/5/11/chartex" xmlns:cx6="http://schemas.microsoft.com/office/drawing/2016/5/12/chartex" xmlns:cx7="http://schemas.microsoft.com/office/drawing/2016/5/13/chartex" xmlns:cx8="http://schemas.microsoft.com/office/drawing/2016/5/14/chartex" xmlns:mc="http://schemas.openxmlformats.org/markup-compatibility/2006" xmlns:aink="http://schemas.microsoft.com/office/drawing/2016/ink" xmlns:am3d="http://schemas.microsoft.com/office/drawing/2017/model3d" xmlns:o="urn:schemas-microsoft-com:office:office" xmlns:r="http://schemas.openxmlformats.org/officeDocument/2006/relationships" xmlns:m="http://schemas.openxmlformats.org/officeDocument/2006/math" xmlns:v="urn:schemas-microsoft-com:vml" xmlns:wp14="http://schemas.microsoft.com/office/word/2010/wordprocessingDrawing" xmlns:wp="http://schemas.openxmlformats.org/drawingml/2006/wordprocessingDrawing" xmlns:w10="urn:schemas-microsoft-com:office:word" xmlns:w="http://schemas.openxmlformats.org/wordprocessingml/2006/main" xmlns:w14="http://schemas.microsoft.com/office/word/2010/wordml" xmlns:w15="http://schemas.microsoft.com/office/word/2012/wordml" xmlns:w16cex="http://schemas.microsoft.com/office/word/2018/wordml/cex" xmlns:w16cid="http://schemas.microsoft.com/office/word/2016/wordml/cid" xmlns:w16="http://schemas.microsoft.com/office/word/2018/wordml" xmlns:w16sdtdh="http://schemas.microsoft.com/office/word/2020/wordml/sdtdatahash" xmlns:w16se="http://schemas.microsoft.com/office/word/2015/wordml/symex" xmlns:wpg="http://schemas.microsoft.com/office/word/2010/wordprocessingGroup" xmlns:wpi="http://schemas.microsoft.com/office/word/2010/wordprocessingInk" xmlns:wne="http://schemas.microsoft.com/office/word/2006/wordml" xmlns:wps="http://schemas.microsoft.com/office/word/2010/wordprocessingShape" mc:Ignorable="w14 w15 w16se w16cid w16 w16cex w16sdtdh wp14">
   <w:footnote w:type="separator" w:id="-1">
     <w:p>
       <w:pPr>
@@ -1305,10 +1300,10 @@
 </file>
 
 <file path=word/header1.xml><?xml version="1.0" encoding="utf-8"?>
-<w:hdr xmlns:wpc="http://schemas.microsoft.com/office/word/2010/wordprocessingCanvas" xmlns:mc="http://schemas.openxmlformats.org/markup-compatibility/2006" xmlns:o="urn:schemas-microsoft-com:office:office" xmlns:r="http://schemas.openxmlformats.org/officeDocument/2006/relationships" xmlns:m="http://schemas.openxmlformats.org/officeDocument/2006/math" xmlns:v="urn:schemas-microsoft-com:vml" xmlns:wp14="http://schemas.microsoft.com/office/word/2010/wordprocessingDrawing" xmlns:wp="http://schemas.openxmlformats.org/drawingml/2006/wordprocessingDrawing" xmlns:w10="urn:schemas-microsoft-com:office:word" xmlns:w="http://schemas.openxmlformats.org/wordprocessingml/2006/main" xmlns:w14="http://schemas.microsoft.com/office/word/2010/wordml" xmlns:w15="http://schemas.microsoft.com/office/word/2012/wordml" xmlns:wpg="http://schemas.microsoft.com/office/word/2010/wordprocessingGroup" xmlns:wpi="http://schemas.microsoft.com/office/word/2010/wordprocessingInk" xmlns:wne="http://schemas.microsoft.com/office/word/2006/wordml" xmlns:wps="http://schemas.microsoft.com/office/word/2010/wordprocessingShape" mc:Ignorable="w14 w15 wp14">
+<w:hdr xmlns:wpc="http://schemas.microsoft.com/office/word/2010/wordprocessingCanvas" xmlns:cx="http://schemas.microsoft.com/office/drawing/2014/chartex" xmlns:cx1="http://schemas.microsoft.com/office/drawing/2015/9/8/chartex" xmlns:cx2="http://schemas.microsoft.com/office/drawing/2015/10/21/chartex" xmlns:cx3="http://schemas.microsoft.com/office/drawing/2016/5/9/chartex" xmlns:cx4="http://schemas.microsoft.com/office/drawing/2016/5/10/chartex" xmlns:cx5="http://schemas.microsoft.com/office/drawing/2016/5/11/chartex" xmlns:cx6="http://schemas.microsoft.com/office/drawing/2016/5/12/chartex" xmlns:cx7="http://schemas.microsoft.com/office/drawing/2016/5/13/chartex" xmlns:cx8="http://schemas.microsoft.com/office/drawing/2016/5/14/chartex" xmlns:mc="http://schemas.openxmlformats.org/markup-compatibility/2006" xmlns:aink="http://schemas.microsoft.com/office/drawing/2016/ink" xmlns:am3d="http://schemas.microsoft.com/office/drawing/2017/model3d" xmlns:o="urn:schemas-microsoft-com:office:office" xmlns:r="http://schemas.openxmlformats.org/officeDocument/2006/relationships" xmlns:m="http://schemas.openxmlformats.org/officeDocument/2006/math" xmlns:v="urn:schemas-microsoft-com:vml" xmlns:wp14="http://schemas.microsoft.com/office/word/2010/wordprocessingDrawing" xmlns:wp="http://schemas.openxmlformats.org/drawingml/2006/wordprocessingDrawing" xmlns:w10="urn:schemas-microsoft-com:office:word" xmlns:w="http://schemas.openxmlformats.org/wordprocessingml/2006/main" xmlns:w14="http://schemas.microsoft.com/office/word/2010/wordml" xmlns:w15="http://schemas.microsoft.com/office/word/2012/wordml" xmlns:w16cex="http://schemas.microsoft.com/office/word/2018/wordml/cex" xmlns:w16cid="http://schemas.microsoft.com/office/word/2016/wordml/cid" xmlns:w16="http://schemas.microsoft.com/office/word/2018/wordml" xmlns:w16sdtdh="http://schemas.microsoft.com/office/word/2020/wordml/sdtdatahash" xmlns:w16se="http://schemas.microsoft.com/office/word/2015/wordml/symex" xmlns:wpg="http://schemas.microsoft.com/office/word/2010/wordprocessingGroup" xmlns:wpi="http://schemas.microsoft.com/office/word/2010/wordprocessingInk" xmlns:wne="http://schemas.microsoft.com/office/word/2006/wordml" xmlns:wps="http://schemas.microsoft.com/office/word/2010/wordprocessingShape" mc:Ignorable="w14 w15 w16se w16cid w16 w16cex w16sdtdh wp14">
   <w:tbl>
     <w:tblPr>
-      <w:tblStyle w:val="Tablaconcuadrcula"/>
+      <w:tblStyle w:val="TableGrid"/>
       <w:tblW w:w="0" w:type="auto"/>
       <w:tblInd w:w="-34" w:type="dxa"/>
       <w:tblBorders>
@@ -1342,7 +1337,7 @@
               <w:lang w:val="es-ES" w:eastAsia="es-ES"/>
             </w:rPr>
             <w:drawing>
-              <wp:inline distT="0" distB="0" distL="0" distR="0" wp14:anchorId="466D17E7" wp14:editId="623AE08B">
+              <wp:inline distT="0" distB="0" distL="0" distR="0" wp14:anchorId="083F14C1" wp14:editId="770BDDAB">
                 <wp:extent cx="1440000" cy="697393"/>
                 <wp:effectExtent l="0" t="0" r="8255" b="7620"/>
                 <wp:docPr id="3" name="Imagen 3"/>
@@ -1398,7 +1393,7 @@
         </w:tcPr>
         <w:p>
           <w:pPr>
-            <w:pStyle w:val="Encabezado"/>
+            <w:pStyle w:val="Header"/>
             <w:tabs>
               <w:tab w:val="clear" w:pos="4419"/>
               <w:tab w:val="clear" w:pos="8838"/>
@@ -1414,7 +1409,7 @@
         </w:p>
         <w:p>
           <w:pPr>
-            <w:pStyle w:val="Encabezado"/>
+            <w:pStyle w:val="Header"/>
             <w:tabs>
               <w:tab w:val="clear" w:pos="4419"/>
               <w:tab w:val="clear" w:pos="8838"/>
@@ -1516,7 +1511,7 @@
               <w:lang w:val="es-ES" w:eastAsia="es-ES"/>
             </w:rPr>
             <w:drawing>
-              <wp:inline distT="0" distB="0" distL="0" distR="0" wp14:anchorId="07C5165B" wp14:editId="2EF75D14">
+              <wp:inline distT="0" distB="0" distL="0" distR="0" wp14:anchorId="1D43D3BF" wp14:editId="4E1F0C25">
                 <wp:extent cx="847584" cy="1080000"/>
                 <wp:effectExtent l="0" t="0" r="0" b="6350"/>
                 <wp:docPr id="4" name="Imagen 4"/>
@@ -1570,7 +1565,7 @@
   </w:tbl>
   <w:p>
     <w:pPr>
-      <w:pStyle w:val="Encabezado"/>
+      <w:pStyle w:val="Header"/>
       <w:tabs>
         <w:tab w:val="clear" w:pos="4419"/>
         <w:tab w:val="clear" w:pos="8838"/>
@@ -1587,10 +1582,10 @@
 </file>
 
 <file path=word/header2.xml><?xml version="1.0" encoding="utf-8"?>
-<w:hdr xmlns:wpc="http://schemas.microsoft.com/office/word/2010/wordprocessingCanvas" xmlns:mc="http://schemas.openxmlformats.org/markup-compatibility/2006" xmlns:o="urn:schemas-microsoft-com:office:office" xmlns:r="http://schemas.openxmlformats.org/officeDocument/2006/relationships" xmlns:m="http://schemas.openxmlformats.org/officeDocument/2006/math" xmlns:v="urn:schemas-microsoft-com:vml" xmlns:wp14="http://schemas.microsoft.com/office/word/2010/wordprocessingDrawing" xmlns:wp="http://schemas.openxmlformats.org/drawingml/2006/wordprocessingDrawing" xmlns:w10="urn:schemas-microsoft-com:office:word" xmlns:w="http://schemas.openxmlformats.org/wordprocessingml/2006/main" xmlns:w14="http://schemas.microsoft.com/office/word/2010/wordml" xmlns:w15="http://schemas.microsoft.com/office/word/2012/wordml" xmlns:wpg="http://schemas.microsoft.com/office/word/2010/wordprocessingGroup" xmlns:wpi="http://schemas.microsoft.com/office/word/2010/wordprocessingInk" xmlns:wne="http://schemas.microsoft.com/office/word/2006/wordml" xmlns:wps="http://schemas.microsoft.com/office/word/2010/wordprocessingShape" mc:Ignorable="w14 w15 wp14">
+<w:hdr xmlns:wpc="http://schemas.microsoft.com/office/word/2010/wordprocessingCanvas" xmlns:cx="http://schemas.microsoft.com/office/drawing/2014/chartex" xmlns:cx1="http://schemas.microsoft.com/office/drawing/2015/9/8/chartex" xmlns:cx2="http://schemas.microsoft.com/office/drawing/2015/10/21/chartex" xmlns:cx3="http://schemas.microsoft.com/office/drawing/2016/5/9/chartex" xmlns:cx4="http://schemas.microsoft.com/office/drawing/2016/5/10/chartex" xmlns:cx5="http://schemas.microsoft.com/office/drawing/2016/5/11/chartex" xmlns:cx6="http://schemas.microsoft.com/office/drawing/2016/5/12/chartex" xmlns:cx7="http://schemas.microsoft.com/office/drawing/2016/5/13/chartex" xmlns:cx8="http://schemas.microsoft.com/office/drawing/2016/5/14/chartex" xmlns:mc="http://schemas.openxmlformats.org/markup-compatibility/2006" xmlns:aink="http://schemas.microsoft.com/office/drawing/2016/ink" xmlns:am3d="http://schemas.microsoft.com/office/drawing/2017/model3d" xmlns:o="urn:schemas-microsoft-com:office:office" xmlns:r="http://schemas.openxmlformats.org/officeDocument/2006/relationships" xmlns:m="http://schemas.openxmlformats.org/officeDocument/2006/math" xmlns:v="urn:schemas-microsoft-com:vml" xmlns:wp14="http://schemas.microsoft.com/office/word/2010/wordprocessingDrawing" xmlns:wp="http://schemas.openxmlformats.org/drawingml/2006/wordprocessingDrawing" xmlns:w10="urn:schemas-microsoft-com:office:word" xmlns:w="http://schemas.openxmlformats.org/wordprocessingml/2006/main" xmlns:w14="http://schemas.microsoft.com/office/word/2010/wordml" xmlns:w15="http://schemas.microsoft.com/office/word/2012/wordml" xmlns:w16cex="http://schemas.microsoft.com/office/word/2018/wordml/cex" xmlns:w16cid="http://schemas.microsoft.com/office/word/2016/wordml/cid" xmlns:w16="http://schemas.microsoft.com/office/word/2018/wordml" xmlns:w16sdtdh="http://schemas.microsoft.com/office/word/2020/wordml/sdtdatahash" xmlns:w16se="http://schemas.microsoft.com/office/word/2015/wordml/symex" xmlns:wpg="http://schemas.microsoft.com/office/word/2010/wordprocessingGroup" xmlns:wpi="http://schemas.microsoft.com/office/word/2010/wordprocessingInk" xmlns:wne="http://schemas.microsoft.com/office/word/2006/wordml" xmlns:wps="http://schemas.microsoft.com/office/word/2010/wordprocessingShape" mc:Ignorable="w14 w15 w16se w16cid w16 w16cex w16sdtdh wp14">
   <w:tbl>
     <w:tblPr>
-      <w:tblStyle w:val="Tablaconcuadrcula"/>
+      <w:tblStyle w:val="TableGrid"/>
       <w:tblW w:w="0" w:type="auto"/>
       <w:tblInd w:w="-34" w:type="dxa"/>
       <w:tblBorders>
@@ -1633,7 +1628,7 @@
               <w:lang w:val="es-ES" w:eastAsia="es-ES"/>
             </w:rPr>
             <w:drawing>
-              <wp:inline distT="0" distB="0" distL="0" distR="0" wp14:anchorId="0BF3A165" wp14:editId="1C83599D">
+              <wp:inline distT="0" distB="0" distL="0" distR="0" wp14:anchorId="01E03665" wp14:editId="11937D29">
                 <wp:extent cx="1440000" cy="697393"/>
                 <wp:effectExtent l="0" t="0" r="8255" b="7620"/>
                 <wp:docPr id="6" name="Imagen 6"/>
@@ -1718,7 +1713,7 @@
               <w:lang w:val="es-ES" w:eastAsia="es-ES"/>
             </w:rPr>
             <w:drawing>
-              <wp:inline distT="0" distB="0" distL="0" distR="0" wp14:anchorId="76119F2B" wp14:editId="1D142B3C">
+              <wp:inline distT="0" distB="0" distL="0" distR="0" wp14:anchorId="623557C6" wp14:editId="33753B85">
                 <wp:extent cx="847584" cy="1080000"/>
                 <wp:effectExtent l="0" t="0" r="0" b="6350"/>
                 <wp:docPr id="7" name="Imagen 7"/>
@@ -1829,43 +1824,7 @@
               <w:sz w:val="20"/>
               <w:szCs w:val="24"/>
             </w:rPr>
-            <w:t>DASA</w:t>
-          </w:r>
-          <w:r>
-            <w:rPr>
-              <w:rFonts w:ascii="Arial" w:hAnsi="Arial" w:cs="Arial"/>
-              <w:b/>
-              <w:sz w:val="20"/>
-              <w:szCs w:val="24"/>
-            </w:rPr>
-            <w:t>-</w:t>
-          </w:r>
-          <w:r>
-            <w:rPr>
-              <w:rFonts w:ascii="Arial" w:hAnsi="Arial" w:cs="Arial"/>
-              <w:b/>
-              <w:sz w:val="20"/>
-              <w:szCs w:val="24"/>
-            </w:rPr>
-            <w:t>xxx</w:t>
-          </w:r>
-          <w:r>
-            <w:rPr>
-              <w:rFonts w:ascii="Arial" w:hAnsi="Arial" w:cs="Arial"/>
-              <w:b/>
-              <w:sz w:val="20"/>
-              <w:szCs w:val="24"/>
-            </w:rPr>
-            <w:t>/</w:t>
-          </w:r>
-          <w:r>
-            <w:rPr>
-              <w:rFonts w:ascii="Arial" w:hAnsi="Arial" w:cs="Arial"/>
-              <w:b/>
-              <w:sz w:val="20"/>
-              <w:szCs w:val="24"/>
-            </w:rPr>
-            <w:t>2024</w:t>
+            <w:t>${OFICIO}</w:t>
           </w:r>
         </w:p>
         <w:p>
@@ -1903,7 +1862,7 @@
               <w:sz w:val="20"/>
               <w:szCs w:val="20"/>
             </w:rPr>
-            <w:t>XXXXXXXXXXX</w:t>
+            <w:t>${FECHA}</w:t>
           </w:r>
         </w:p>
         <w:p>
@@ -2030,7 +1989,7 @@
   </w:tbl>
   <w:p>
     <w:pPr>
-      <w:pStyle w:val="Encabezado"/>
+      <w:pStyle w:val="Header"/>
       <w:tabs>
         <w:tab w:val="clear" w:pos="4419"/>
         <w:tab w:val="clear" w:pos="8838"/>
@@ -2048,7 +2007,7 @@
 </file>
 
 <file path=word/numbering.xml><?xml version="1.0" encoding="utf-8"?>
-<w:numbering xmlns:wpc="http://schemas.microsoft.com/office/word/2010/wordprocessingCanvas" xmlns:mc="http://schemas.openxmlformats.org/markup-compatibility/2006" xmlns:o="urn:schemas-microsoft-com:office:office" xmlns:r="http://schemas.openxmlformats.org/officeDocument/2006/relationships" xmlns:m="http://schemas.openxmlformats.org/officeDocument/2006/math" xmlns:v="urn:schemas-microsoft-com:vml" xmlns:wp14="http://schemas.microsoft.com/office/word/2010/wordprocessingDrawing" xmlns:wp="http://schemas.openxmlformats.org/drawingml/2006/wordprocessingDrawing" xmlns:w10="urn:schemas-microsoft-com:office:word" xmlns:w="http://schemas.openxmlformats.org/wordprocessingml/2006/main" xmlns:w14="http://schemas.microsoft.com/office/word/2010/wordml" xmlns:w15="http://schemas.microsoft.com/office/word/2012/wordml" xmlns:wpg="http://schemas.microsoft.com/office/word/2010/wordprocessingGroup" xmlns:wpi="http://schemas.microsoft.com/office/word/2010/wordprocessingInk" xmlns:wne="http://schemas.microsoft.com/office/word/2006/wordml" xmlns:wps="http://schemas.microsoft.com/office/word/2010/wordprocessingShape" mc:Ignorable="w14 w15 wp14">
+<w:numbering xmlns:wpc="http://schemas.microsoft.com/office/word/2010/wordprocessingCanvas" xmlns:cx="http://schemas.microsoft.com/office/drawing/2014/chartex" xmlns:cx1="http://schemas.microsoft.com/office/drawing/2015/9/8/chartex" xmlns:cx2="http://schemas.microsoft.com/office/drawing/2015/10/21/chartex" xmlns:cx3="http://schemas.microsoft.com/office/drawing/2016/5/9/chartex" xmlns:cx4="http://schemas.microsoft.com/office/drawing/2016/5/10/chartex" xmlns:cx5="http://schemas.microsoft.com/office/drawing/2016/5/11/chartex" xmlns:cx6="http://schemas.microsoft.com/office/drawing/2016/5/12/chartex" xmlns:cx7="http://schemas.microsoft.com/office/drawing/2016/5/13/chartex" xmlns:cx8="http://schemas.microsoft.com/office/drawing/2016/5/14/chartex" xmlns:mc="http://schemas.openxmlformats.org/markup-compatibility/2006" xmlns:aink="http://schemas.microsoft.com/office/drawing/2016/ink" xmlns:am3d="http://schemas.microsoft.com/office/drawing/2017/model3d" xmlns:o="urn:schemas-microsoft-com:office:office" xmlns:r="http://schemas.openxmlformats.org/officeDocument/2006/relationships" xmlns:m="http://schemas.openxmlformats.org/officeDocument/2006/math" xmlns:v="urn:schemas-microsoft-com:vml" xmlns:wp14="http://schemas.microsoft.com/office/word/2010/wordprocessingDrawing" xmlns:wp="http://schemas.openxmlformats.org/drawingml/2006/wordprocessingDrawing" xmlns:w10="urn:schemas-microsoft-com:office:word" xmlns:w="http://schemas.openxmlformats.org/wordprocessingml/2006/main" xmlns:w14="http://schemas.microsoft.com/office/word/2010/wordml" xmlns:w15="http://schemas.microsoft.com/office/word/2012/wordml" xmlns:w16cex="http://schemas.microsoft.com/office/word/2018/wordml/cex" xmlns:w16cid="http://schemas.microsoft.com/office/word/2016/wordml/cid" xmlns:w16="http://schemas.microsoft.com/office/word/2018/wordml" xmlns:w16sdtdh="http://schemas.microsoft.com/office/word/2020/wordml/sdtdatahash" xmlns:w16se="http://schemas.microsoft.com/office/word/2015/wordml/symex" xmlns:wpg="http://schemas.microsoft.com/office/word/2010/wordprocessingGroup" xmlns:wpi="http://schemas.microsoft.com/office/word/2010/wordprocessingInk" xmlns:wne="http://schemas.microsoft.com/office/word/2006/wordml" xmlns:wps="http://schemas.microsoft.com/office/word/2010/wordprocessingShape" mc:Ignorable="w14 w15 w16se w16cid w16 w16cex w16sdtdh wp14">
   <w:abstractNum w:abstractNumId="0" w15:restartNumberingAfterBreak="0">
     <w:nsid w:val="010007A9"/>
     <w:multiLevelType w:val="hybridMultilevel"/>
@@ -4665,7 +4624,7 @@
 </file>
 
 <file path=word/styles.xml><?xml version="1.0" encoding="utf-8"?>
-<w:styles xmlns:mc="http://schemas.openxmlformats.org/markup-compatibility/2006" xmlns:r="http://schemas.openxmlformats.org/officeDocument/2006/relationships" xmlns:w="http://schemas.openxmlformats.org/wordprocessingml/2006/main" xmlns:w14="http://schemas.microsoft.com/office/word/2010/wordml" xmlns:w15="http://schemas.microsoft.com/office/word/2012/wordml" mc:Ignorable="w14 w15">
+<w:styles xmlns:mc="http://schemas.openxmlformats.org/markup-compatibility/2006" xmlns:r="http://schemas.openxmlformats.org/officeDocument/2006/relationships" xmlns:w="http://schemas.openxmlformats.org/wordprocessingml/2006/main" xmlns:w14="http://schemas.microsoft.com/office/word/2010/wordml" xmlns:w15="http://schemas.microsoft.com/office/word/2012/wordml" xmlns:w16cex="http://schemas.microsoft.com/office/word/2018/wordml/cex" xmlns:w16cid="http://schemas.microsoft.com/office/word/2016/wordml/cid" xmlns:w16="http://schemas.microsoft.com/office/word/2018/wordml" xmlns:w16sdtdh="http://schemas.microsoft.com/office/word/2020/wordml/sdtdatahash" xmlns:w16se="http://schemas.microsoft.com/office/word/2015/wordml/symex" mc:Ignorable="w14 w15 w16se w16cid w16 w16cex w16sdtdh">
   <w:docDefaults>
     <w:rPrDefault>
       <w:rPr>
@@ -4681,7 +4640,7 @@
       </w:pPr>
     </w:pPrDefault>
   </w:docDefaults>
-  <w:latentStyles w:defLockedState="0" w:defUIPriority="99" w:defSemiHidden="0" w:defUnhideWhenUsed="0" w:defQFormat="0" w:count="371">
+  <w:latentStyles w:defLockedState="0" w:defUIPriority="99" w:defSemiHidden="0" w:defUnhideWhenUsed="0" w:defQFormat="0" w:count="376">
     <w:lsdException w:name="Normal" w:uiPriority="0" w:qFormat="1"/>
     <w:lsdException w:name="heading 1" w:uiPriority="9" w:qFormat="1"/>
     <w:lsdException w:name="heading 2" w:semiHidden="1" w:uiPriority="9" w:unhideWhenUsed="1" w:qFormat="1"/>
@@ -4787,7 +4746,6 @@
     <w:lsdException w:name="HTML Sample" w:semiHidden="1" w:unhideWhenUsed="1"/>
     <w:lsdException w:name="HTML Typewriter" w:semiHidden="1" w:unhideWhenUsed="1"/>
     <w:lsdException w:name="HTML Variable" w:semiHidden="1" w:unhideWhenUsed="1"/>
-    <w:lsdException w:name="Normal Table" w:semiHidden="1" w:unhideWhenUsed="1"/>
     <w:lsdException w:name="annotation subject" w:semiHidden="1" w:unhideWhenUsed="1"/>
     <w:lsdException w:name="No List" w:semiHidden="1" w:unhideWhenUsed="1"/>
     <w:lsdException w:name="Outline List 1" w:semiHidden="1" w:unhideWhenUsed="1"/>
@@ -4830,11 +4788,8 @@
     <w:lsdException w:name="Table Contemporary" w:semiHidden="1" w:unhideWhenUsed="1"/>
     <w:lsdException w:name="Table Elegant" w:semiHidden="1" w:unhideWhenUsed="1"/>
     <w:lsdException w:name="Table Professional" w:semiHidden="1" w:unhideWhenUsed="1"/>
-    <w:lsdException w:name="Table Subtle 1" w:semiHidden="1" w:unhideWhenUsed="1"/>
     <w:lsdException w:name="Table Subtle 2" w:semiHidden="1" w:unhideWhenUsed="1"/>
     <w:lsdException w:name="Table Web 1" w:semiHidden="1" w:unhideWhenUsed="1"/>
-    <w:lsdException w:name="Table Web 2" w:semiHidden="1" w:unhideWhenUsed="1"/>
-    <w:lsdException w:name="Table Web 3" w:semiHidden="1" w:unhideWhenUsed="1"/>
     <w:lsdException w:name="Balloon Text" w:semiHidden="1" w:unhideWhenUsed="1"/>
     <w:lsdException w:name="Table Grid" w:uiPriority="59"/>
     <w:lsdException w:name="Table Theme" w:semiHidden="1" w:unhideWhenUsed="1"/>
@@ -5053,19 +5008,24 @@
     <w:lsdException w:name="List Table 5 Dark Accent 6" w:uiPriority="50"/>
     <w:lsdException w:name="List Table 6 Colorful Accent 6" w:uiPriority="51"/>
     <w:lsdException w:name="List Table 7 Colorful Accent 6" w:uiPriority="52"/>
+    <w:lsdException w:name="Mention" w:semiHidden="1" w:unhideWhenUsed="1"/>
+    <w:lsdException w:name="Smart Hyperlink" w:semiHidden="1" w:unhideWhenUsed="1"/>
+    <w:lsdException w:name="Hashtag" w:semiHidden="1" w:unhideWhenUsed="1"/>
+    <w:lsdException w:name="Unresolved Mention" w:semiHidden="1" w:unhideWhenUsed="1"/>
+    <w:lsdException w:name="Smart Link" w:semiHidden="1" w:unhideWhenUsed="1"/>
   </w:latentStyles>
   <w:style w:type="paragraph" w:default="1" w:styleId="Normal">
     <w:name w:val="Normal"/>
     <w:qFormat/>
     <w:rsid w:val="007360B9"/>
   </w:style>
-  <w:style w:type="character" w:default="1" w:styleId="Fuentedeprrafopredeter">
+  <w:style w:type="character" w:default="1" w:styleId="DefaultParagraphFont">
     <w:name w:val="Default Paragraph Font"/>
     <w:uiPriority w:val="1"/>
     <w:semiHidden/>
     <w:unhideWhenUsed/>
   </w:style>
-  <w:style w:type="table" w:default="1" w:styleId="Tablanormal">
+  <w:style w:type="table" w:default="1" w:styleId="TableNormal">
     <w:name w:val="Normal Table"/>
     <w:uiPriority w:val="99"/>
     <w:semiHidden/>
@@ -5080,16 +5040,16 @@
       </w:tblCellMar>
     </w:tblPr>
   </w:style>
-  <w:style w:type="numbering" w:default="1" w:styleId="Sinlista">
+  <w:style w:type="numbering" w:default="1" w:styleId="NoList">
     <w:name w:val="No List"/>
     <w:uiPriority w:val="99"/>
     <w:semiHidden/>
     <w:unhideWhenUsed/>
   </w:style>
-  <w:style w:type="paragraph" w:styleId="Encabezado">
+  <w:style w:type="paragraph" w:styleId="Header">
     <w:name w:val="header"/>
     <w:basedOn w:val="Normal"/>
-    <w:link w:val="EncabezadoCar"/>
+    <w:link w:val="HeaderChar"/>
     <w:uiPriority w:val="99"/>
     <w:unhideWhenUsed/>
     <w:rsid w:val="0079003C"/>
@@ -5101,17 +5061,17 @@
       <w:spacing w:after="0" w:line="240" w:lineRule="auto"/>
     </w:pPr>
   </w:style>
-  <w:style w:type="character" w:customStyle="1" w:styleId="EncabezadoCar">
-    <w:name w:val="Encabezado Car"/>
-    <w:basedOn w:val="Fuentedeprrafopredeter"/>
-    <w:link w:val="Encabezado"/>
+  <w:style w:type="character" w:customStyle="1" w:styleId="HeaderChar">
+    <w:name w:val="Header Char"/>
+    <w:basedOn w:val="DefaultParagraphFont"/>
+    <w:link w:val="Header"/>
     <w:uiPriority w:val="99"/>
     <w:rsid w:val="0079003C"/>
   </w:style>
-  <w:style w:type="paragraph" w:styleId="Piedepgina">
+  <w:style w:type="paragraph" w:styleId="Footer">
     <w:name w:val="footer"/>
     <w:basedOn w:val="Normal"/>
-    <w:link w:val="PiedepginaCar"/>
+    <w:link w:val="FooterChar"/>
     <w:uiPriority w:val="99"/>
     <w:unhideWhenUsed/>
     <w:rsid w:val="0079003C"/>
@@ -5123,16 +5083,16 @@
       <w:spacing w:after="0" w:line="240" w:lineRule="auto"/>
     </w:pPr>
   </w:style>
-  <w:style w:type="character" w:customStyle="1" w:styleId="PiedepginaCar">
-    <w:name w:val="Pie de página Car"/>
-    <w:basedOn w:val="Fuentedeprrafopredeter"/>
-    <w:link w:val="Piedepgina"/>
+  <w:style w:type="character" w:customStyle="1" w:styleId="FooterChar">
+    <w:name w:val="Footer Char"/>
+    <w:basedOn w:val="DefaultParagraphFont"/>
+    <w:link w:val="Footer"/>
     <w:uiPriority w:val="99"/>
     <w:rsid w:val="0079003C"/>
   </w:style>
-  <w:style w:type="table" w:styleId="Tablaconcuadrcula">
+  <w:style w:type="table" w:styleId="TableGrid">
     <w:name w:val="Table Grid"/>
-    <w:basedOn w:val="Tablanormal"/>
+    <w:basedOn w:val="TableNormal"/>
     <w:uiPriority w:val="59"/>
     <w:rsid w:val="0079003C"/>
     <w:pPr>
@@ -5149,7 +5109,7 @@
       </w:tblBorders>
     </w:tblPr>
   </w:style>
-  <w:style w:type="paragraph" w:styleId="Prrafodelista">
+  <w:style w:type="paragraph" w:styleId="ListParagraph">
     <w:name w:val="List Paragraph"/>
     <w:basedOn w:val="Normal"/>
     <w:uiPriority w:val="34"/>
@@ -5167,8 +5127,8 @@
   </w:style>
   <w:style w:type="table" w:customStyle="1" w:styleId="Tablaconcuadrcula2">
     <w:name w:val="Tabla con cuadrícula2"/>
-    <w:basedOn w:val="Tablanormal"/>
-    <w:next w:val="Tablaconcuadrcula"/>
+    <w:basedOn w:val="TableNormal"/>
+    <w:next w:val="TableGrid"/>
     <w:uiPriority w:val="59"/>
     <w:rsid w:val="006F6654"/>
     <w:pPr>
@@ -5191,10 +5151,10 @@
       </w:tblBorders>
     </w:tblPr>
   </w:style>
-  <w:style w:type="paragraph" w:styleId="Textodeglobo">
+  <w:style w:type="paragraph" w:styleId="BalloonText">
     <w:name w:val="Balloon Text"/>
     <w:basedOn w:val="Normal"/>
-    <w:link w:val="TextodegloboCar"/>
+    <w:link w:val="BalloonTextChar"/>
     <w:uiPriority w:val="99"/>
     <w:semiHidden/>
     <w:unhideWhenUsed/>
@@ -5208,10 +5168,10 @@
       <w:szCs w:val="18"/>
     </w:rPr>
   </w:style>
-  <w:style w:type="character" w:customStyle="1" w:styleId="TextodegloboCar">
-    <w:name w:val="Texto de globo Car"/>
-    <w:basedOn w:val="Fuentedeprrafopredeter"/>
-    <w:link w:val="Textodeglobo"/>
+  <w:style w:type="character" w:customStyle="1" w:styleId="BalloonTextChar">
+    <w:name w:val="Balloon Text Char"/>
+    <w:basedOn w:val="DefaultParagraphFont"/>
+    <w:link w:val="BalloonText"/>
     <w:uiPriority w:val="99"/>
     <w:semiHidden/>
     <w:rsid w:val="00935F68"/>
@@ -5221,9 +5181,9 @@
       <w:szCs w:val="18"/>
     </w:rPr>
   </w:style>
-  <w:style w:type="character" w:styleId="Hipervnculo">
+  <w:style w:type="character" w:styleId="Hyperlink">
     <w:name w:val="Hyperlink"/>
-    <w:basedOn w:val="Fuentedeprrafopredeter"/>
+    <w:basedOn w:val="DefaultParagraphFont"/>
     <w:uiPriority w:val="99"/>
     <w:unhideWhenUsed/>
     <w:rsid w:val="00C7341D"/>
@@ -5232,7 +5192,7 @@
       <w:u w:val="single"/>
     </w:rPr>
   </w:style>
-  <w:style w:type="paragraph" w:styleId="Sinespaciado">
+  <w:style w:type="paragraph" w:styleId="NoSpacing">
     <w:name w:val="No Spacing"/>
     <w:basedOn w:val="Normal"/>
     <w:uiPriority w:val="1"/>
